--- a/Diagram/New Microsoft Word Document.docx
+++ b/Diagram/New Microsoft Word Document.docx
@@ -403,83 +403,7 @@
         <mc:AlternateContent>
           <mc:Choice Requires="wps">
             <w:drawing>
-              <wp:anchor distT="0" distB="0" distL="114300" distR="114300" simplePos="0" relativeHeight="251707392" behindDoc="0" locked="0" layoutInCell="1" allowOverlap="1" wp14:anchorId="743D6214" wp14:editId="4D6C6321">
-                <wp:simplePos x="0" y="0"/>
-                <wp:positionH relativeFrom="column">
-                  <wp:posOffset>1420397</wp:posOffset>
-                </wp:positionH>
-                <wp:positionV relativeFrom="paragraph">
-                  <wp:posOffset>6899666</wp:posOffset>
-                </wp:positionV>
-                <wp:extent cx="45719" cy="358726"/>
-                <wp:effectExtent l="95250" t="0" r="88265" b="60960"/>
-                <wp:wrapNone/>
-                <wp:docPr id="1412737614" name="Straight Arrow Connector 4"/>
-                <wp:cNvGraphicFramePr/>
-                <a:graphic xmlns:a="http://schemas.openxmlformats.org/drawingml/2006/main">
-                  <a:graphicData uri="http://schemas.microsoft.com/office/word/2010/wordprocessingShape">
-                    <wps:wsp>
-                      <wps:cNvCnPr/>
-                      <wps:spPr>
-                        <a:xfrm>
-                          <a:off x="0" y="0"/>
-                          <a:ext cx="45719" cy="358726"/>
-                        </a:xfrm>
-                        <a:prstGeom prst="straightConnector1">
-                          <a:avLst/>
-                        </a:prstGeom>
-                        <a:ln w="57150">
-                          <a:tailEnd type="triangle"/>
-                        </a:ln>
-                      </wps:spPr>
-                      <wps:style>
-                        <a:lnRef idx="3">
-                          <a:schemeClr val="dk1"/>
-                        </a:lnRef>
-                        <a:fillRef idx="0">
-                          <a:schemeClr val="dk1"/>
-                        </a:fillRef>
-                        <a:effectRef idx="2">
-                          <a:schemeClr val="dk1"/>
-                        </a:effectRef>
-                        <a:fontRef idx="minor">
-                          <a:schemeClr val="tx1"/>
-                        </a:fontRef>
-                      </wps:style>
-                      <wps:bodyPr/>
-                    </wps:wsp>
-                  </a:graphicData>
-                </a:graphic>
-                <wp14:sizeRelH relativeFrom="margin">
-                  <wp14:pctWidth>0</wp14:pctWidth>
-                </wp14:sizeRelH>
-                <wp14:sizeRelV relativeFrom="margin">
-                  <wp14:pctHeight>0</wp14:pctHeight>
-                </wp14:sizeRelV>
-              </wp:anchor>
-            </w:drawing>
-          </mc:Choice>
-          <mc:Fallback>
-            <w:pict>
-              <v:shapetype w14:anchorId="49732D9A" id="_x0000_t32" coordsize="21600,21600" o:spt="32" o:oned="t" path="m,l21600,21600e" filled="f">
-                <v:path arrowok="t" fillok="f" o:connecttype="none"/>
-                <o:lock v:ext="edit" shapetype="t"/>
-              </v:shapetype>
-              <v:shape id="Straight Arrow Connector 4" o:spid="_x0000_s1026" type="#_x0000_t32" style="position:absolute;margin-left:111.85pt;margin-top:543.3pt;width:3.6pt;height:28.25pt;z-index:251707392;visibility:visible;mso-wrap-style:square;mso-width-percent:0;mso-height-percent:0;mso-wrap-distance-left:9pt;mso-wrap-distance-top:0;mso-wrap-distance-right:9pt;mso-wrap-distance-bottom:0;mso-position-horizontal:absolute;mso-position-horizontal-relative:text;mso-position-vertical:absolute;mso-position-vertical-relative:text;mso-width-percent:0;mso-height-percent:0;mso-width-relative:margin;mso-height-relative:margin" o:gfxdata="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" strokecolor="black [3200]" strokeweight="4.5pt">
-                <v:stroke endarrow="block" joinstyle="miter"/>
-              </v:shape>
-            </w:pict>
-          </mc:Fallback>
-        </mc:AlternateContent>
-      </w:r>
-      <w:r>
-        <w:rPr>
-          <w:noProof/>
-        </w:rPr>
-        <mc:AlternateContent>
-          <mc:Choice Requires="wps">
-            <w:drawing>
-              <wp:anchor distT="0" distB="0" distL="114300" distR="114300" simplePos="0" relativeHeight="251705344" behindDoc="0" locked="0" layoutInCell="1" allowOverlap="1" wp14:anchorId="6EFBE0DA" wp14:editId="09B45062">
+              <wp:anchor distT="0" distB="0" distL="114300" distR="114300" simplePos="0" relativeHeight="251705344" behindDoc="0" locked="0" layoutInCell="1" allowOverlap="1" wp14:anchorId="6EFBE0DA" wp14:editId="21684D83">
                 <wp:simplePos x="0" y="0"/>
                 <wp:positionH relativeFrom="column">
                   <wp:posOffset>1420593</wp:posOffset>
@@ -537,7 +461,11 @@
           </mc:Choice>
           <mc:Fallback>
             <w:pict>
-              <v:shape w14:anchorId="0769B43C" id="Straight Arrow Connector 4" o:spid="_x0000_s1026" type="#_x0000_t32" style="position:absolute;margin-left:111.85pt;margin-top:467.4pt;width:3.6pt;height:28.25pt;z-index:251705344;visibility:visible;mso-wrap-style:square;mso-width-percent:0;mso-height-percent:0;mso-wrap-distance-left:9pt;mso-wrap-distance-top:0;mso-wrap-distance-right:9pt;mso-wrap-distance-bottom:0;mso-position-horizontal:absolute;mso-position-horizontal-relative:text;mso-position-vertical:absolute;mso-position-vertical-relative:text;mso-width-percent:0;mso-height-percent:0;mso-width-relative:margin;mso-height-relative:margin" o:gfxdata="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" strokecolor="black [3200]" strokeweight="4.5pt">
+              <v:shapetype w14:anchorId="78881383" id="_x0000_t32" coordsize="21600,21600" o:spt="32" o:oned="t" path="m,l21600,21600e" filled="f">
+                <v:path arrowok="t" fillok="f" o:connecttype="none"/>
+                <o:lock v:ext="edit" shapetype="t"/>
+              </v:shapetype>
+              <v:shape id="Straight Arrow Connector 4" o:spid="_x0000_s1026" type="#_x0000_t32" style="position:absolute;margin-left:111.85pt;margin-top:467.4pt;width:3.6pt;height:28.25pt;z-index:251705344;visibility:visible;mso-wrap-style:square;mso-width-percent:0;mso-height-percent:0;mso-wrap-distance-left:9pt;mso-wrap-distance-top:0;mso-wrap-distance-right:9pt;mso-wrap-distance-bottom:0;mso-position-horizontal:absolute;mso-position-horizontal-relative:text;mso-position-vertical:absolute;mso-position-vertical-relative:text;mso-width-percent:0;mso-height-percent:0;mso-width-relative:margin;mso-height-relative:margin" o:gfxdata="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" strokecolor="black [3200]" strokeweight="4.5pt">
                 <v:stroke endarrow="block" joinstyle="miter"/>
               </v:shape>
             </w:pict>
@@ -1517,209 +1445,7 @@
         <mc:AlternateContent>
           <mc:Choice Requires="wps">
             <w:drawing>
-              <wp:anchor distT="0" distB="0" distL="114300" distR="114300" simplePos="0" relativeHeight="251677696" behindDoc="0" locked="0" layoutInCell="1" allowOverlap="1" wp14:anchorId="4931849D" wp14:editId="21E6A309">
-                <wp:simplePos x="0" y="0"/>
-                <wp:positionH relativeFrom="page">
-                  <wp:posOffset>4375051</wp:posOffset>
-                </wp:positionH>
-                <wp:positionV relativeFrom="paragraph">
-                  <wp:posOffset>6203852</wp:posOffset>
-                </wp:positionV>
-                <wp:extent cx="3256671" cy="956603"/>
-                <wp:effectExtent l="0" t="0" r="20320" b="15240"/>
-                <wp:wrapNone/>
-                <wp:docPr id="448505725" name="Rectangle 1"/>
-                <wp:cNvGraphicFramePr/>
-                <a:graphic xmlns:a="http://schemas.openxmlformats.org/drawingml/2006/main">
-                  <a:graphicData uri="http://schemas.microsoft.com/office/word/2010/wordprocessingShape">
-                    <wps:wsp>
-                      <wps:cNvSpPr/>
-                      <wps:spPr>
-                        <a:xfrm>
-                          <a:off x="0" y="0"/>
-                          <a:ext cx="3256671" cy="956603"/>
-                        </a:xfrm>
-                        <a:prstGeom prst="rect">
-                          <a:avLst/>
-                        </a:prstGeom>
-                      </wps:spPr>
-                      <wps:style>
-                        <a:lnRef idx="2">
-                          <a:schemeClr val="dk1"/>
-                        </a:lnRef>
-                        <a:fillRef idx="1">
-                          <a:schemeClr val="lt1"/>
-                        </a:fillRef>
-                        <a:effectRef idx="0">
-                          <a:schemeClr val="dk1"/>
-                        </a:effectRef>
-                        <a:fontRef idx="minor">
-                          <a:schemeClr val="dk1"/>
-                        </a:fontRef>
-                      </wps:style>
-                      <wps:txbx>
-                        <w:txbxContent>
-                          <w:p>
-                            <w:r>
-                              <w:t>R</w:t>
-                            </w:r>
-                            <w:r>
-                              <w:t>esult in the identification of DT Cultural Industry types and their respective (Challenges or Opportunities) triggering factors</w:t>
-                            </w:r>
-                          </w:p>
-                        </w:txbxContent>
-                      </wps:txbx>
-                      <wps:bodyPr rot="0" spcFirstLastPara="0" vertOverflow="overflow" horzOverflow="overflow" vert="horz" wrap="square" lIns="91440" tIns="45720" rIns="91440" bIns="45720" numCol="1" spcCol="0" rtlCol="0" fromWordArt="0" anchor="ctr" anchorCtr="0" forceAA="0" compatLnSpc="1">
-                        <a:prstTxWarp prst="textNoShape">
-                          <a:avLst/>
-                        </a:prstTxWarp>
-                        <a:noAutofit/>
-                      </wps:bodyPr>
-                    </wps:wsp>
-                  </a:graphicData>
-                </a:graphic>
-                <wp14:sizeRelH relativeFrom="margin">
-                  <wp14:pctWidth>0</wp14:pctWidth>
-                </wp14:sizeRelH>
-                <wp14:sizeRelV relativeFrom="margin">
-                  <wp14:pctHeight>0</wp14:pctHeight>
-                </wp14:sizeRelV>
-              </wp:anchor>
-            </w:drawing>
-          </mc:Choice>
-          <mc:Fallback>
-            <w:pict>
-              <v:rect w14:anchorId="4931849D" id="_x0000_s1031" style="position:absolute;left:0;text-align:left;margin-left:344.5pt;margin-top:488.5pt;width:256.45pt;height:75.3pt;z-index:251677696;visibility:visible;mso-wrap-style:square;mso-width-percent:0;mso-height-percent:0;mso-wrap-distance-left:9pt;mso-wrap-distance-top:0;mso-wrap-distance-right:9pt;mso-wrap-distance-bottom:0;mso-position-horizontal:absolute;mso-position-horizontal-relative:page;mso-position-vertical:absolute;mso-position-vertical-relative:text;mso-width-percent:0;mso-height-percent:0;mso-width-relative:margin;mso-height-relative:margin;v-text-anchor:middle" o:gfxdata="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" fillcolor="white [3201]" strokecolor="black [3200]" strokeweight="1pt">
-                <v:textbox>
-                  <w:txbxContent>
-                    <w:p>
-                      <w:r>
-                        <w:t>R</w:t>
-                      </w:r>
-                      <w:r>
-                        <w:t>esult in the identification of DT Cultural Industry types and their respective (Challenges or Opportunities) triggering factors</w:t>
-                      </w:r>
-                    </w:p>
-                  </w:txbxContent>
-                </v:textbox>
-                <w10:wrap anchorx="page"/>
-              </v:rect>
-            </w:pict>
-          </mc:Fallback>
-        </mc:AlternateContent>
-      </w:r>
-      <w:r>
-        <w:rPr>
-          <w:noProof/>
-        </w:rPr>
-        <mc:AlternateContent>
-          <mc:Choice Requires="wps">
-            <w:drawing>
-              <wp:anchor distT="0" distB="0" distL="114300" distR="114300" simplePos="0" relativeHeight="251675648" behindDoc="0" locked="0" layoutInCell="1" allowOverlap="1" wp14:anchorId="2AD46286" wp14:editId="357DF8E4">
-                <wp:simplePos x="0" y="0"/>
-                <wp:positionH relativeFrom="page">
-                  <wp:posOffset>764198</wp:posOffset>
-                </wp:positionH>
-                <wp:positionV relativeFrom="paragraph">
-                  <wp:posOffset>7241980</wp:posOffset>
-                </wp:positionV>
-                <wp:extent cx="3101926" cy="597877"/>
-                <wp:effectExtent l="0" t="0" r="22860" b="12065"/>
-                <wp:wrapNone/>
-                <wp:docPr id="1693922937" name="Rectangle 1"/>
-                <wp:cNvGraphicFramePr/>
-                <a:graphic xmlns:a="http://schemas.openxmlformats.org/drawingml/2006/main">
-                  <a:graphicData uri="http://schemas.microsoft.com/office/word/2010/wordprocessingShape">
-                    <wps:wsp>
-                      <wps:cNvSpPr/>
-                      <wps:spPr>
-                        <a:xfrm>
-                          <a:off x="0" y="0"/>
-                          <a:ext cx="3101926" cy="597877"/>
-                        </a:xfrm>
-                        <a:prstGeom prst="rect">
-                          <a:avLst/>
-                        </a:prstGeom>
-                      </wps:spPr>
-                      <wps:style>
-                        <a:lnRef idx="2">
-                          <a:schemeClr val="dk1"/>
-                        </a:lnRef>
-                        <a:fillRef idx="1">
-                          <a:schemeClr val="lt1"/>
-                        </a:fillRef>
-                        <a:effectRef idx="0">
-                          <a:schemeClr val="dk1"/>
-                        </a:effectRef>
-                        <a:fontRef idx="minor">
-                          <a:schemeClr val="dk1"/>
-                        </a:fontRef>
-                      </wps:style>
-                      <wps:txbx>
-                        <w:txbxContent>
-                          <w:p>
-                            <w:r>
-                              <w:t>Step 9</w:t>
-                            </w:r>
-                            <w:r>
-                              <w:t>:</w:t>
-                            </w:r>
-                            <w:r>
-                              <w:t xml:space="preserve"> Group DT Cultural Industry Types and Triggering Factors</w:t>
-                            </w:r>
-                          </w:p>
-                        </w:txbxContent>
-                      </wps:txbx>
-                      <wps:bodyPr rot="0" spcFirstLastPara="0" vertOverflow="overflow" horzOverflow="overflow" vert="horz" wrap="square" lIns="91440" tIns="45720" rIns="91440" bIns="45720" numCol="1" spcCol="0" rtlCol="0" fromWordArt="0" anchor="ctr" anchorCtr="0" forceAA="0" compatLnSpc="1">
-                        <a:prstTxWarp prst="textNoShape">
-                          <a:avLst/>
-                        </a:prstTxWarp>
-                        <a:noAutofit/>
-                      </wps:bodyPr>
-                    </wps:wsp>
-                  </a:graphicData>
-                </a:graphic>
-                <wp14:sizeRelH relativeFrom="margin">
-                  <wp14:pctWidth>0</wp14:pctWidth>
-                </wp14:sizeRelH>
-                <wp14:sizeRelV relativeFrom="margin">
-                  <wp14:pctHeight>0</wp14:pctHeight>
-                </wp14:sizeRelV>
-              </wp:anchor>
-            </w:drawing>
-          </mc:Choice>
-          <mc:Fallback>
-            <w:pict>
-              <v:rect w14:anchorId="2AD46286" id="_x0000_s1033" style="position:absolute;left:0;text-align:left;margin-left:60.15pt;margin-top:570.25pt;width:244.25pt;height:47.1pt;z-index:251675648;visibility:visible;mso-wrap-style:square;mso-width-percent:0;mso-height-percent:0;mso-wrap-distance-left:9pt;mso-wrap-distance-top:0;mso-wrap-distance-right:9pt;mso-wrap-distance-bottom:0;mso-position-horizontal:absolute;mso-position-horizontal-relative:page;mso-position-vertical:absolute;mso-position-vertical-relative:text;mso-width-percent:0;mso-height-percent:0;mso-width-relative:margin;mso-height-relative:margin;v-text-anchor:middle" o:gfxdata="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" fillcolor="white [3201]" strokecolor="black [3200]" strokeweight="1pt">
-                <v:textbox>
-                  <w:txbxContent>
-                    <w:p>
-                      <w:r>
-                        <w:t>Step 9</w:t>
-                      </w:r>
-                      <w:r>
-                        <w:t>:</w:t>
-                      </w:r>
-                      <w:r>
-                        <w:t xml:space="preserve"> Group DT Cultural Industry Types and Triggering Factors</w:t>
-                      </w:r>
-                    </w:p>
-                  </w:txbxContent>
-                </v:textbox>
-                <w10:wrap anchorx="page"/>
-              </v:rect>
-            </w:pict>
-          </mc:Fallback>
-        </mc:AlternateContent>
-      </w:r>
-      <w:r>
-        <w:rPr>
-          <w:noProof/>
-        </w:rPr>
-        <mc:AlternateContent>
-          <mc:Choice Requires="wps">
-            <w:drawing>
-              <wp:anchor distT="0" distB="0" distL="114300" distR="114300" simplePos="0" relativeHeight="251673600" behindDoc="0" locked="0" layoutInCell="1" allowOverlap="1" wp14:anchorId="2ED1523B" wp14:editId="4311A505">
+              <wp:anchor distT="0" distB="0" distL="114300" distR="114300" simplePos="0" relativeHeight="251673600" behindDoc="0" locked="0" layoutInCell="1" allowOverlap="1" wp14:anchorId="2ED1523B" wp14:editId="7E86E2F9">
                 <wp:simplePos x="0" y="0"/>
                 <wp:positionH relativeFrom="page">
                   <wp:posOffset>777484</wp:posOffset>
@@ -1794,7 +1520,7 @@
           </mc:Choice>
           <mc:Fallback>
             <w:pict>
-              <v:rect w14:anchorId="2ED1523B" id="_x0000_s1034" style="position:absolute;left:0;text-align:left;margin-left:61.2pt;margin-top:498.15pt;width:244.25pt;height:47.1pt;z-index:251673600;visibility:visible;mso-wrap-style:square;mso-width-percent:0;mso-height-percent:0;mso-wrap-distance-left:9pt;mso-wrap-distance-top:0;mso-wrap-distance-right:9pt;mso-wrap-distance-bottom:0;mso-position-horizontal:absolute;mso-position-horizontal-relative:page;mso-position-vertical:absolute;mso-position-vertical-relative:text;mso-width-percent:0;mso-height-percent:0;mso-width-relative:margin;mso-height-relative:margin;v-text-anchor:middle" o:gfxdata="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" fillcolor="white [3201]" strokecolor="black [3200]" strokeweight="1pt">
+              <v:rect w14:anchorId="2ED1523B" id="_x0000_s1031" style="position:absolute;left:0;text-align:left;margin-left:61.2pt;margin-top:498.15pt;width:244.25pt;height:47.1pt;z-index:251673600;visibility:visible;mso-wrap-style:square;mso-width-percent:0;mso-height-percent:0;mso-wrap-distance-left:9pt;mso-wrap-distance-top:0;mso-wrap-distance-right:9pt;mso-wrap-distance-bottom:0;mso-position-horizontal:absolute;mso-position-horizontal-relative:page;mso-position-vertical:absolute;mso-position-vertical-relative:text;mso-width-percent:0;mso-height-percent:0;mso-width-relative:margin;mso-height-relative:margin;v-text-anchor:middle" o:gfxdata="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" fillcolor="white [3201]" strokecolor="black [3200]" strokeweight="1pt">
                 <v:textbox>
                   <w:txbxContent>
                     <w:p>
@@ -1892,7 +1618,7 @@
           </mc:Choice>
           <mc:Fallback>
             <w:pict>
-              <v:rect w14:anchorId="16DB9181" id="_x0000_s1034" style="position:absolute;left:0;text-align:left;margin-left:-10.55pt;margin-top:284.6pt;width:244.25pt;height:47.1pt;z-index:251667456;visibility:visible;mso-wrap-style:square;mso-width-percent:0;mso-height-percent:0;mso-wrap-distance-left:9pt;mso-wrap-distance-top:0;mso-wrap-distance-right:9pt;mso-wrap-distance-bottom:0;mso-position-horizontal:absolute;mso-position-horizontal-relative:text;mso-position-vertical:absolute;mso-position-vertical-relative:text;mso-width-percent:0;mso-height-percent:0;mso-width-relative:margin;mso-height-relative:margin;v-text-anchor:middle" o:gfxdata="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" fillcolor="white [3201]" strokecolor="black [3200]" strokeweight="1pt">
+              <v:rect w14:anchorId="16DB9181" id="_x0000_s1032" style="position:absolute;left:0;text-align:left;margin-left:-10.55pt;margin-top:284.6pt;width:244.25pt;height:47.1pt;z-index:251667456;visibility:visible;mso-wrap-style:square;mso-width-percent:0;mso-height-percent:0;mso-wrap-distance-left:9pt;mso-wrap-distance-top:0;mso-wrap-distance-right:9pt;mso-wrap-distance-bottom:0;mso-position-horizontal:absolute;mso-position-horizontal-relative:text;mso-position-vertical:absolute;mso-position-vertical-relative:text;mso-width-percent:0;mso-height-percent:0;mso-width-relative:margin;mso-height-relative:margin;v-text-anchor:middle" o:gfxdata="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" fillcolor="white [3201]" strokecolor="black [3200]" strokeweight="1pt">
                 <v:textbox>
                   <w:txbxContent>
                     <w:p>
@@ -1983,7 +1709,7 @@
           </mc:Choice>
           <mc:Fallback>
             <w:pict>
-              <v:rect w14:anchorId="5303243A" id="_x0000_s1037" style="position:absolute;left:0;text-align:left;margin-left:-10.5pt;margin-top:358.65pt;width:244.25pt;height:47.1pt;z-index:251669504;visibility:visible;mso-wrap-style:square;mso-width-percent:0;mso-height-percent:0;mso-wrap-distance-left:9pt;mso-wrap-distance-top:0;mso-wrap-distance-right:9pt;mso-wrap-distance-bottom:0;mso-position-horizontal:absolute;mso-position-horizontal-relative:margin;mso-position-vertical:absolute;mso-position-vertical-relative:text;mso-width-percent:0;mso-height-percent:0;mso-width-relative:margin;mso-height-relative:margin;v-text-anchor:middle" o:gfxdata="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" fillcolor="white [3201]" strokecolor="black [3200]" strokeweight="1pt">
+              <v:rect w14:anchorId="5303243A" id="_x0000_s1033" style="position:absolute;left:0;text-align:left;margin-left:-10.5pt;margin-top:358.65pt;width:244.25pt;height:47.1pt;z-index:251669504;visibility:visible;mso-wrap-style:square;mso-width-percent:0;mso-height-percent:0;mso-wrap-distance-left:9pt;mso-wrap-distance-top:0;mso-wrap-distance-right:9pt;mso-wrap-distance-bottom:0;mso-position-horizontal:absolute;mso-position-horizontal-relative:margin;mso-position-vertical:absolute;mso-position-vertical-relative:text;mso-width-percent:0;mso-height-percent:0;mso-width-relative:margin;mso-height-relative:margin;v-text-anchor:middle" o:gfxdata="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" fillcolor="white [3201]" strokecolor="black [3200]" strokeweight="1pt">
                 <v:textbox>
                   <w:txbxContent>
                     <w:p>
@@ -2075,7 +1801,7 @@
           </mc:Choice>
           <mc:Fallback>
             <w:pict>
-              <v:rect w14:anchorId="129E942A" id="_x0000_s1038" style="position:absolute;left:0;text-align:left;margin-left:-11.65pt;margin-top:214.3pt;width:248.1pt;height:48.75pt;z-index:251665408;visibility:visible;mso-wrap-style:square;mso-width-percent:0;mso-height-percent:0;mso-wrap-distance-left:9pt;mso-wrap-distance-top:0;mso-wrap-distance-right:9pt;mso-wrap-distance-bottom:0;mso-position-horizontal:absolute;mso-position-horizontal-relative:text;mso-position-vertical:absolute;mso-position-vertical-relative:text;mso-width-percent:0;mso-height-percent:0;mso-width-relative:margin;mso-height-relative:margin;v-text-anchor:middle" o:gfxdata="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" fillcolor="white [3201]" strokecolor="black [3200]" strokeweight="1pt">
+              <v:rect w14:anchorId="129E942A" id="_x0000_s1034" style="position:absolute;left:0;text-align:left;margin-left:-11.65pt;margin-top:214.3pt;width:248.1pt;height:48.75pt;z-index:251665408;visibility:visible;mso-wrap-style:square;mso-width-percent:0;mso-height-percent:0;mso-wrap-distance-left:9pt;mso-wrap-distance-top:0;mso-wrap-distance-right:9pt;mso-wrap-distance-bottom:0;mso-position-horizontal:absolute;mso-position-horizontal-relative:text;mso-position-vertical:absolute;mso-position-vertical-relative:text;mso-width-percent:0;mso-height-percent:0;mso-width-relative:margin;mso-height-relative:margin;v-text-anchor:middle" o:gfxdata="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" fillcolor="white [3201]" strokecolor="black [3200]" strokeweight="1pt">
                 <v:textbox>
                   <w:txbxContent>
                     <w:p>
@@ -2166,7 +1892,7 @@
           </mc:Choice>
           <mc:Fallback>
             <w:pict>
-              <v:rect w14:anchorId="5345CF4C" id="_x0000_s1039" style="position:absolute;left:0;text-align:left;margin-left:-10.6pt;margin-top:142.85pt;width:247pt;height:49.25pt;z-index:251663360;visibility:visible;mso-wrap-style:square;mso-width-percent:0;mso-height-percent:0;mso-wrap-distance-left:9pt;mso-wrap-distance-top:0;mso-wrap-distance-right:9pt;mso-wrap-distance-bottom:0;mso-position-horizontal:absolute;mso-position-horizontal-relative:text;mso-position-vertical:absolute;mso-position-vertical-relative:text;mso-width-percent:0;mso-height-percent:0;mso-width-relative:margin;mso-height-relative:margin;v-text-anchor:middle" o:gfxdata="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" fillcolor="white [3201]" strokecolor="black [3200]" strokeweight="1pt">
+              <v:rect w14:anchorId="5345CF4C" id="_x0000_s1035" style="position:absolute;left:0;text-align:left;margin-left:-10.6pt;margin-top:142.85pt;width:247pt;height:49.25pt;z-index:251663360;visibility:visible;mso-wrap-style:square;mso-width-percent:0;mso-height-percent:0;mso-wrap-distance-left:9pt;mso-wrap-distance-top:0;mso-wrap-distance-right:9pt;mso-wrap-distance-bottom:0;mso-position-horizontal:absolute;mso-position-horizontal-relative:text;mso-position-vertical:absolute;mso-position-vertical-relative:text;mso-width-percent:0;mso-height-percent:0;mso-width-relative:margin;mso-height-relative:margin;v-text-anchor:middle" o:gfxdata="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" fillcolor="white [3201]" strokecolor="black [3200]" strokeweight="1pt">
                 <v:textbox>
                   <w:txbxContent>
                     <w:p>
@@ -2257,7 +1983,7 @@
           </mc:Choice>
           <mc:Fallback>
             <w:pict>
-              <v:rect w14:anchorId="15AF3845" id="_x0000_s1040" style="position:absolute;left:0;text-align:left;margin-left:-10.55pt;margin-top:68.1pt;width:243.65pt;height:49.3pt;z-index:251661312;visibility:visible;mso-wrap-style:square;mso-width-percent:0;mso-height-percent:0;mso-wrap-distance-left:9pt;mso-wrap-distance-top:0;mso-wrap-distance-right:9pt;mso-wrap-distance-bottom:0;mso-position-horizontal:absolute;mso-position-horizontal-relative:text;mso-position-vertical:absolute;mso-position-vertical-relative:text;mso-width-percent:0;mso-height-percent:0;mso-width-relative:margin;mso-height-relative:margin;v-text-anchor:middle" o:gfxdata="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" fillcolor="white [3201]" strokecolor="black [3200]" strokeweight="1pt">
+              <v:rect w14:anchorId="15AF3845" id="_x0000_s1036" style="position:absolute;left:0;text-align:left;margin-left:-10.55pt;margin-top:68.1pt;width:243.65pt;height:49.3pt;z-index:251661312;visibility:visible;mso-wrap-style:square;mso-width-percent:0;mso-height-percent:0;mso-wrap-distance-left:9pt;mso-wrap-distance-top:0;mso-wrap-distance-right:9pt;mso-wrap-distance-bottom:0;mso-position-horizontal:absolute;mso-position-horizontal-relative:text;mso-position-vertical:absolute;mso-position-vertical-relative:text;mso-width-percent:0;mso-height-percent:0;mso-width-relative:margin;mso-height-relative:margin;v-text-anchor:middle" o:gfxdata="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" fillcolor="white [3201]" strokecolor="black [3200]" strokeweight="1pt">
                 <v:textbox>
                   <w:txbxContent>
                     <w:p>
@@ -2348,7 +2074,7 @@
           </mc:Choice>
           <mc:Fallback>
             <w:pict>
-              <v:rect w14:anchorId="1BD79AD6" id="_x0000_s1041" style="position:absolute;left:0;text-align:left;margin-left:-13.9pt;margin-top:0;width:244.25pt;height:47.1pt;z-index:251659264;visibility:visible;mso-wrap-style:square;mso-width-percent:0;mso-height-percent:0;mso-wrap-distance-left:9pt;mso-wrap-distance-top:0;mso-wrap-distance-right:9pt;mso-wrap-distance-bottom:0;mso-position-horizontal:absolute;mso-position-horizontal-relative:text;mso-position-vertical:absolute;mso-position-vertical-relative:text;mso-width-percent:0;mso-height-percent:0;mso-width-relative:margin;mso-height-relative:margin;v-text-anchor:middle" o:gfxdata="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" fillcolor="white [3201]" strokecolor="black [3200]" strokeweight="1pt">
+              <v:rect w14:anchorId="1BD79AD6" id="_x0000_s1037" style="position:absolute;left:0;text-align:left;margin-left:-13.9pt;margin-top:0;width:244.25pt;height:47.1pt;z-index:251659264;visibility:visible;mso-wrap-style:square;mso-width-percent:0;mso-height-percent:0;mso-wrap-distance-left:9pt;mso-wrap-distance-top:0;mso-wrap-distance-right:9pt;mso-wrap-distance-bottom:0;mso-position-horizontal:absolute;mso-position-horizontal-relative:text;mso-position-vertical:absolute;mso-position-vertical-relative:text;mso-width-percent:0;mso-height-percent:0;mso-width-relative:margin;mso-height-relative:margin;v-text-anchor:middle" o:gfxdata="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" fillcolor="white [3201]" strokecolor="black [3200]" strokeweight="1pt">
                 <v:textbox>
                   <w:txbxContent>
                     <w:p>
@@ -2454,7 +2180,7 @@
           </mc:Choice>
           <mc:Fallback>
             <w:pict>
-              <v:rect w14:anchorId="2AFF1AE2" id="_x0000_s1040" style="position:absolute;margin-left:270.25pt;margin-top:9.1pt;width:248.35pt;height:47.05pt;z-index:251679744;visibility:visible;mso-wrap-style:square;mso-width-percent:0;mso-height-percent:0;mso-wrap-distance-left:9pt;mso-wrap-distance-top:0;mso-wrap-distance-right:9pt;mso-wrap-distance-bottom:0;mso-position-horizontal:absolute;mso-position-horizontal-relative:margin;mso-position-vertical:absolute;mso-position-vertical-relative:text;mso-width-percent:0;mso-height-percent:0;mso-width-relative:margin;mso-height-relative:margin;v-text-anchor:middle" o:gfxdata="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" fillcolor="white [3201]" strokecolor="black [3200]" strokeweight="1pt">
+              <v:rect w14:anchorId="2AFF1AE2" id="_x0000_s1038" style="position:absolute;margin-left:270.25pt;margin-top:9.1pt;width:248.35pt;height:47.05pt;z-index:251679744;visibility:visible;mso-wrap-style:square;mso-width-percent:0;mso-height-percent:0;mso-wrap-distance-left:9pt;mso-wrap-distance-top:0;mso-wrap-distance-right:9pt;mso-wrap-distance-bottom:0;mso-position-horizontal:absolute;mso-position-horizontal-relative:margin;mso-position-vertical:absolute;mso-position-vertical-relative:text;mso-width-percent:0;mso-height-percent:0;mso-width-relative:margin;mso-height-relative:margin;v-text-anchor:middle" o:gfxdata="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" fillcolor="white [3201]" strokecolor="black [3200]" strokeweight="1pt">
                 <v:textbox>
                   <w:txbxContent>
                     <w:p>
@@ -2525,10 +2251,7 @@
                         <w:txbxContent>
                           <w:p>
                             <w:r>
-                              <w:t xml:space="preserve">Step 7: </w:t>
-                            </w:r>
-                            <w:r>
-                              <w:t>Integrate cases from the University of Leeds, ensuring removal of duplicates. Extract pertinent data from Case Collection B and the University of Leeds.</w:t>
+                              <w:t>Step 7: Integrate cases from the University of Leeds, ensuring removal of duplicates. Extract pertinent data from Case Collection B and the University of Leeds.</w:t>
                             </w:r>
                           </w:p>
                         </w:txbxContent>
@@ -2553,15 +2276,12 @@
           </mc:Choice>
           <mc:Fallback>
             <w:pict>
-              <v:rect w14:anchorId="3BAC37FC" id="_x0000_s1041" style="position:absolute;margin-left:62.45pt;margin-top:3.45pt;width:526.3pt;height:47.05pt;z-index:251671552;visibility:visible;mso-wrap-style:square;mso-width-percent:0;mso-height-percent:0;mso-wrap-distance-left:9pt;mso-wrap-distance-top:0;mso-wrap-distance-right:9pt;mso-wrap-distance-bottom:0;mso-position-horizontal:absolute;mso-position-horizontal-relative:page;mso-position-vertical:absolute;mso-position-vertical-relative:text;mso-width-percent:0;mso-height-percent:0;mso-width-relative:margin;mso-height-relative:margin;v-text-anchor:middle" o:gfxdata="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" fillcolor="white [3201]" strokecolor="black [3200]" strokeweight="1pt">
+              <v:rect w14:anchorId="3BAC37FC" id="_x0000_s1039" style="position:absolute;margin-left:62.45pt;margin-top:3.45pt;width:526.3pt;height:47.05pt;z-index:251671552;visibility:visible;mso-wrap-style:square;mso-width-percent:0;mso-height-percent:0;mso-wrap-distance-left:9pt;mso-wrap-distance-top:0;mso-wrap-distance-right:9pt;mso-wrap-distance-bottom:0;mso-position-horizontal:absolute;mso-position-horizontal-relative:page;mso-position-vertical:absolute;mso-position-vertical-relative:text;mso-width-percent:0;mso-height-percent:0;mso-width-relative:margin;mso-height-relative:margin;v-text-anchor:middle" o:gfxdata="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" fillcolor="white [3201]" strokecolor="black [3200]" strokeweight="1pt">
                 <v:textbox>
                   <w:txbxContent>
                     <w:p>
                       <w:r>
-                        <w:t xml:space="preserve">Step 7: </w:t>
-                      </w:r>
-                      <w:r>
-                        <w:t>Integrate cases from the University of Leeds, ensuring removal of duplicates. Extract pertinent data from Case Collection B and the University of Leeds.</w:t>
+                        <w:t>Step 7: Integrate cases from the University of Leeds, ensuring removal of duplicates. Extract pertinent data from Case Collection B and the University of Leeds.</w:t>
                       </w:r>
                     </w:p>
                   </w:txbxContent>
@@ -2574,11 +2294,296 @@
       </w:r>
     </w:p>
     <w:p/>
+    <w:p>
+      <w:r>
+        <w:rPr>
+          <w:noProof/>
+        </w:rPr>
+        <mc:AlternateContent>
+          <mc:Choice Requires="wps">
+            <w:drawing>
+              <wp:anchor distT="0" distB="0" distL="114300" distR="114300" simplePos="0" relativeHeight="251677696" behindDoc="0" locked="0" layoutInCell="1" allowOverlap="1" wp14:anchorId="4931849D" wp14:editId="1E1930DF">
+                <wp:simplePos x="0" y="0"/>
+                <wp:positionH relativeFrom="page">
+                  <wp:posOffset>4372824</wp:posOffset>
+                </wp:positionH>
+                <wp:positionV relativeFrom="paragraph">
+                  <wp:posOffset>176744</wp:posOffset>
+                </wp:positionV>
+                <wp:extent cx="3091758" cy="956310"/>
+                <wp:effectExtent l="0" t="0" r="13970" b="15240"/>
+                <wp:wrapNone/>
+                <wp:docPr id="448505725" name="Rectangle 1"/>
+                <wp:cNvGraphicFramePr/>
+                <a:graphic xmlns:a="http://schemas.openxmlformats.org/drawingml/2006/main">
+                  <a:graphicData uri="http://schemas.microsoft.com/office/word/2010/wordprocessingShape">
+                    <wps:wsp>
+                      <wps:cNvSpPr/>
+                      <wps:spPr>
+                        <a:xfrm>
+                          <a:off x="0" y="0"/>
+                          <a:ext cx="3091758" cy="956310"/>
+                        </a:xfrm>
+                        <a:prstGeom prst="rect">
+                          <a:avLst/>
+                        </a:prstGeom>
+                      </wps:spPr>
+                      <wps:style>
+                        <a:lnRef idx="2">
+                          <a:schemeClr val="dk1"/>
+                        </a:lnRef>
+                        <a:fillRef idx="1">
+                          <a:schemeClr val="lt1"/>
+                        </a:fillRef>
+                        <a:effectRef idx="0">
+                          <a:schemeClr val="dk1"/>
+                        </a:effectRef>
+                        <a:fontRef idx="minor">
+                          <a:schemeClr val="dk1"/>
+                        </a:fontRef>
+                      </wps:style>
+                      <wps:txbx>
+                        <w:txbxContent>
+                          <w:p>
+                            <w:r>
+                              <w:t>R</w:t>
+                            </w:r>
+                            <w:r>
+                              <w:t>esult in the identification of DT Cultural Industry types and their respective (Challenges or Opportunities) triggering factors</w:t>
+                            </w:r>
+                          </w:p>
+                        </w:txbxContent>
+                      </wps:txbx>
+                      <wps:bodyPr rot="0" spcFirstLastPara="0" vertOverflow="overflow" horzOverflow="overflow" vert="horz" wrap="square" lIns="91440" tIns="45720" rIns="91440" bIns="45720" numCol="1" spcCol="0" rtlCol="0" fromWordArt="0" anchor="ctr" anchorCtr="0" forceAA="0" compatLnSpc="1">
+                        <a:prstTxWarp prst="textNoShape">
+                          <a:avLst/>
+                        </a:prstTxWarp>
+                        <a:noAutofit/>
+                      </wps:bodyPr>
+                    </wps:wsp>
+                  </a:graphicData>
+                </a:graphic>
+                <wp14:sizeRelH relativeFrom="margin">
+                  <wp14:pctWidth>0</wp14:pctWidth>
+                </wp14:sizeRelH>
+                <wp14:sizeRelV relativeFrom="margin">
+                  <wp14:pctHeight>0</wp14:pctHeight>
+                </wp14:sizeRelV>
+              </wp:anchor>
+            </w:drawing>
+          </mc:Choice>
+          <mc:Fallback>
+            <w:pict>
+              <v:rect w14:anchorId="4931849D" id="_x0000_s1040" style="position:absolute;margin-left:344.3pt;margin-top:13.9pt;width:243.45pt;height:75.3pt;z-index:251677696;visibility:visible;mso-wrap-style:square;mso-width-percent:0;mso-height-percent:0;mso-wrap-distance-left:9pt;mso-wrap-distance-top:0;mso-wrap-distance-right:9pt;mso-wrap-distance-bottom:0;mso-position-horizontal:absolute;mso-position-horizontal-relative:page;mso-position-vertical:absolute;mso-position-vertical-relative:text;mso-width-percent:0;mso-height-percent:0;mso-width-relative:margin;mso-height-relative:margin;v-text-anchor:middle" o:gfxdata="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" fillcolor="white [3201]" strokecolor="black [3200]" strokeweight="1pt">
+                <v:textbox>
+                  <w:txbxContent>
+                    <w:p>
+                      <w:r>
+                        <w:t>R</w:t>
+                      </w:r>
+                      <w:r>
+                        <w:t>esult in the identification of DT Cultural Industry types and their respective (Challenges or Opportunities) triggering factors</w:t>
+                      </w:r>
+                    </w:p>
+                  </w:txbxContent>
+                </v:textbox>
+                <w10:wrap anchorx="page"/>
+              </v:rect>
+            </w:pict>
+          </mc:Fallback>
+        </mc:AlternateContent>
+      </w:r>
+    </w:p>
     <w:p/>
+    <w:p>
+      <w:r>
+        <w:rPr>
+          <w:noProof/>
+        </w:rPr>
+        <mc:AlternateContent>
+          <mc:Choice Requires="wps">
+            <w:drawing>
+              <wp:anchor distT="0" distB="0" distL="114300" distR="114300" simplePos="0" relativeHeight="251707392" behindDoc="0" locked="0" layoutInCell="1" allowOverlap="1" wp14:anchorId="743D6214" wp14:editId="16A9A276">
+                <wp:simplePos x="0" y="0"/>
+                <wp:positionH relativeFrom="column">
+                  <wp:posOffset>1419697</wp:posOffset>
+                </wp:positionH>
+                <wp:positionV relativeFrom="paragraph">
+                  <wp:posOffset>240131</wp:posOffset>
+                </wp:positionV>
+                <wp:extent cx="119392" cy="593002"/>
+                <wp:effectExtent l="57150" t="0" r="52070" b="55245"/>
+                <wp:wrapNone/>
+                <wp:docPr id="1412737614" name="Straight Arrow Connector 4"/>
+                <wp:cNvGraphicFramePr/>
+                <a:graphic xmlns:a="http://schemas.openxmlformats.org/drawingml/2006/main">
+                  <a:graphicData uri="http://schemas.microsoft.com/office/word/2010/wordprocessingShape">
+                    <wps:wsp>
+                      <wps:cNvCnPr/>
+                      <wps:spPr>
+                        <a:xfrm>
+                          <a:off x="0" y="0"/>
+                          <a:ext cx="119392" cy="593002"/>
+                        </a:xfrm>
+                        <a:prstGeom prst="straightConnector1">
+                          <a:avLst/>
+                        </a:prstGeom>
+                        <a:ln w="57150">
+                          <a:tailEnd type="triangle"/>
+                        </a:ln>
+                      </wps:spPr>
+                      <wps:style>
+                        <a:lnRef idx="3">
+                          <a:schemeClr val="dk1"/>
+                        </a:lnRef>
+                        <a:fillRef idx="0">
+                          <a:schemeClr val="dk1"/>
+                        </a:fillRef>
+                        <a:effectRef idx="2">
+                          <a:schemeClr val="dk1"/>
+                        </a:effectRef>
+                        <a:fontRef idx="minor">
+                          <a:schemeClr val="tx1"/>
+                        </a:fontRef>
+                      </wps:style>
+                      <wps:bodyPr/>
+                    </wps:wsp>
+                  </a:graphicData>
+                </a:graphic>
+                <wp14:sizeRelH relativeFrom="margin">
+                  <wp14:pctWidth>0</wp14:pctWidth>
+                </wp14:sizeRelH>
+                <wp14:sizeRelV relativeFrom="margin">
+                  <wp14:pctHeight>0</wp14:pctHeight>
+                </wp14:sizeRelV>
+              </wp:anchor>
+            </w:drawing>
+          </mc:Choice>
+          <mc:Fallback>
+            <w:pict>
+              <v:shape w14:anchorId="41AEAA3D" id="Straight Arrow Connector 4" o:spid="_x0000_s1026" type="#_x0000_t32" style="position:absolute;margin-left:111.8pt;margin-top:18.9pt;width:9.4pt;height:46.7pt;z-index:251707392;visibility:visible;mso-wrap-style:square;mso-width-percent:0;mso-height-percent:0;mso-wrap-distance-left:9pt;mso-wrap-distance-top:0;mso-wrap-distance-right:9pt;mso-wrap-distance-bottom:0;mso-position-horizontal:absolute;mso-position-horizontal-relative:text;mso-position-vertical:absolute;mso-position-vertical-relative:text;mso-width-percent:0;mso-height-percent:0;mso-width-relative:margin;mso-height-relative:margin" o:gfxdata="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" strokecolor="black [3200]" strokeweight="4.5pt">
+                <v:stroke endarrow="block" joinstyle="miter"/>
+              </v:shape>
+            </w:pict>
+          </mc:Fallback>
+        </mc:AlternateContent>
+      </w:r>
+    </w:p>
     <w:p/>
-    <w:p/>
-    <w:p/>
-    <w:p/>
+    <w:p>
+      <w:r>
+        <w:rPr>
+          <w:noProof/>
+        </w:rPr>
+        <mc:AlternateContent>
+          <mc:Choice Requires="wps">
+            <w:drawing>
+              <wp:anchor distT="0" distB="0" distL="114300" distR="114300" simplePos="0" relativeHeight="251675648" behindDoc="0" locked="0" layoutInCell="1" allowOverlap="1" wp14:anchorId="2AD46286" wp14:editId="3ABE243F">
+                <wp:simplePos x="0" y="0"/>
+                <wp:positionH relativeFrom="page">
+                  <wp:posOffset>769545</wp:posOffset>
+                </wp:positionH>
+                <wp:positionV relativeFrom="paragraph">
+                  <wp:posOffset>167080</wp:posOffset>
+                </wp:positionV>
+                <wp:extent cx="6706008" cy="597877"/>
+                <wp:effectExtent l="0" t="0" r="19050" b="12065"/>
+                <wp:wrapNone/>
+                <wp:docPr id="1693922937" name="Rectangle 1"/>
+                <wp:cNvGraphicFramePr/>
+                <a:graphic xmlns:a="http://schemas.openxmlformats.org/drawingml/2006/main">
+                  <a:graphicData uri="http://schemas.microsoft.com/office/word/2010/wordprocessingShape">
+                    <wps:wsp>
+                      <wps:cNvSpPr/>
+                      <wps:spPr>
+                        <a:xfrm>
+                          <a:off x="0" y="0"/>
+                          <a:ext cx="6706008" cy="597877"/>
+                        </a:xfrm>
+                        <a:prstGeom prst="rect">
+                          <a:avLst/>
+                        </a:prstGeom>
+                      </wps:spPr>
+                      <wps:style>
+                        <a:lnRef idx="2">
+                          <a:schemeClr val="dk1"/>
+                        </a:lnRef>
+                        <a:fillRef idx="1">
+                          <a:schemeClr val="lt1"/>
+                        </a:fillRef>
+                        <a:effectRef idx="0">
+                          <a:schemeClr val="dk1"/>
+                        </a:effectRef>
+                        <a:fontRef idx="minor">
+                          <a:schemeClr val="dk1"/>
+                        </a:fontRef>
+                      </wps:style>
+                      <wps:txbx>
+                        <w:txbxContent>
+                          <w:p>
+                            <w:pPr>
+                              <w:pStyle w:val="NormalWeb"/>
+                              <w:spacing w:after="0" w:afterAutospacing="0"/>
+                              <w:rPr>
+                                <w:rFonts w:asciiTheme="majorBidi" w:hAnsiTheme="majorBidi" w:cstheme="majorBidi"/>
+                              </w:rPr>
+                            </w:pPr>
+                            <w:r>
+                              <w:rPr>
+                                <w:rFonts w:asciiTheme="majorBidi" w:hAnsiTheme="majorBidi" w:cstheme="majorBidi"/>
+                              </w:rPr>
+                              <w:t>Step 9. Group DT Cultural Industry Types and Triggering Factors of Challenges and Triggering Factors of Opportunities</w:t>
+                            </w:r>
+                          </w:p>
+                        </w:txbxContent>
+                      </wps:txbx>
+                      <wps:bodyPr rot="0" spcFirstLastPara="0" vertOverflow="overflow" horzOverflow="overflow" vert="horz" wrap="square" lIns="91440" tIns="45720" rIns="91440" bIns="45720" numCol="1" spcCol="0" rtlCol="0" fromWordArt="0" anchor="ctr" anchorCtr="0" forceAA="0" compatLnSpc="1">
+                        <a:prstTxWarp prst="textNoShape">
+                          <a:avLst/>
+                        </a:prstTxWarp>
+                        <a:noAutofit/>
+                      </wps:bodyPr>
+                    </wps:wsp>
+                  </a:graphicData>
+                </a:graphic>
+                <wp14:sizeRelH relativeFrom="margin">
+                  <wp14:pctWidth>0</wp14:pctWidth>
+                </wp14:sizeRelH>
+                <wp14:sizeRelV relativeFrom="margin">
+                  <wp14:pctHeight>0</wp14:pctHeight>
+                </wp14:sizeRelV>
+              </wp:anchor>
+            </w:drawing>
+          </mc:Choice>
+          <mc:Fallback>
+            <w:pict>
+              <v:rect w14:anchorId="2AD46286" id="_x0000_s1041" style="position:absolute;margin-left:60.6pt;margin-top:13.15pt;width:528.05pt;height:47.1pt;z-index:251675648;visibility:visible;mso-wrap-style:square;mso-width-percent:0;mso-height-percent:0;mso-wrap-distance-left:9pt;mso-wrap-distance-top:0;mso-wrap-distance-right:9pt;mso-wrap-distance-bottom:0;mso-position-horizontal:absolute;mso-position-horizontal-relative:page;mso-position-vertical:absolute;mso-position-vertical-relative:text;mso-width-percent:0;mso-height-percent:0;mso-width-relative:margin;mso-height-relative:margin;v-text-anchor:middle" o:gfxdata="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" fillcolor="white [3201]" strokecolor="black [3200]" strokeweight="1pt">
+                <v:textbox>
+                  <w:txbxContent>
+                    <w:p>
+                      <w:pPr>
+                        <w:pStyle w:val="NormalWeb"/>
+                        <w:spacing w:after="0" w:afterAutospacing="0"/>
+                        <w:rPr>
+                          <w:rFonts w:asciiTheme="majorBidi" w:hAnsiTheme="majorBidi" w:cstheme="majorBidi"/>
+                        </w:rPr>
+                      </w:pPr>
+                      <w:r>
+                        <w:rPr>
+                          <w:rFonts w:asciiTheme="majorBidi" w:hAnsiTheme="majorBidi" w:cstheme="majorBidi"/>
+                        </w:rPr>
+                        <w:t>Step 9. Group DT Cultural Industry Types and Triggering Factors of Challenges and Triggering Factors of Opportunities</w:t>
+                      </w:r>
+                    </w:p>
+                  </w:txbxContent>
+                </v:textbox>
+                <w10:wrap anchorx="page"/>
+              </v:rect>
+            </w:pict>
+          </mc:Fallback>
+        </mc:AlternateContent>
+      </w:r>
+    </w:p>
     <w:p>
       <w:pPr>
         <w:tabs>
@@ -3529,6 +3534,21 @@
       <w:spacing w:val="5"/>
     </w:rPr>
   </w:style>
+  <w:style w:type="paragraph" w:styleId="NormalWeb">
+    <w:name w:val="Normal (Web)"/>
+    <w:basedOn w:val="Normal"/>
+    <w:uiPriority w:val="99"/>
+    <w:unhideWhenUsed/>
+    <w:rsid w:val="003F3A89"/>
+    <w:pPr>
+      <w:spacing w:before="100" w:beforeAutospacing="1" w:after="100" w:afterAutospacing="1" w:line="240" w:lineRule="auto"/>
+    </w:pPr>
+    <w:rPr>
+      <w:rFonts w:ascii="Times New Roman" w:eastAsia="Times New Roman" w:hAnsi="Times New Roman" w:cs="Times New Roman"/>
+      <w:kern w:val="0"/>
+      <w14:ligatures w14:val="none"/>
+    </w:rPr>
+  </w:style>
 </w:styles>
 </file>
 

--- a/Diagram/New Microsoft Word Document.docx
+++ b/Diagram/New Microsoft Word Document.docx
@@ -1445,111 +1445,7 @@
         <mc:AlternateContent>
           <mc:Choice Requires="wps">
             <w:drawing>
-              <wp:anchor distT="0" distB="0" distL="114300" distR="114300" simplePos="0" relativeHeight="251673600" behindDoc="0" locked="0" layoutInCell="1" allowOverlap="1" wp14:anchorId="2ED1523B" wp14:editId="7E86E2F9">
-                <wp:simplePos x="0" y="0"/>
-                <wp:positionH relativeFrom="page">
-                  <wp:posOffset>777484</wp:posOffset>
-                </wp:positionH>
-                <wp:positionV relativeFrom="paragraph">
-                  <wp:posOffset>6326799</wp:posOffset>
-                </wp:positionV>
-                <wp:extent cx="3101926" cy="597877"/>
-                <wp:effectExtent l="0" t="0" r="22860" b="12065"/>
-                <wp:wrapNone/>
-                <wp:docPr id="1249305787" name="Rectangle 1"/>
-                <wp:cNvGraphicFramePr/>
-                <a:graphic xmlns:a="http://schemas.openxmlformats.org/drawingml/2006/main">
-                  <a:graphicData uri="http://schemas.microsoft.com/office/word/2010/wordprocessingShape">
-                    <wps:wsp>
-                      <wps:cNvSpPr/>
-                      <wps:spPr>
-                        <a:xfrm>
-                          <a:off x="0" y="0"/>
-                          <a:ext cx="3101926" cy="597877"/>
-                        </a:xfrm>
-                        <a:prstGeom prst="rect">
-                          <a:avLst/>
-                        </a:prstGeom>
-                      </wps:spPr>
-                      <wps:style>
-                        <a:lnRef idx="2">
-                          <a:schemeClr val="dk1"/>
-                        </a:lnRef>
-                        <a:fillRef idx="1">
-                          <a:schemeClr val="lt1"/>
-                        </a:fillRef>
-                        <a:effectRef idx="0">
-                          <a:schemeClr val="dk1"/>
-                        </a:effectRef>
-                        <a:fontRef idx="minor">
-                          <a:schemeClr val="dk1"/>
-                        </a:fontRef>
-                      </wps:style>
-                      <wps:txbx>
-                        <w:txbxContent>
-                          <w:p>
-                            <w:r>
-                              <w:t>Step 8</w:t>
-                            </w:r>
-                            <w:r>
-                              <w:t>:</w:t>
-                            </w:r>
-                            <w:r>
-                              <w:t xml:space="preserve"> Coding the Data to Identify DT Types and Triggering Factors</w:t>
-                            </w:r>
-                          </w:p>
-                        </w:txbxContent>
-                      </wps:txbx>
-                      <wps:bodyPr rot="0" spcFirstLastPara="0" vertOverflow="overflow" horzOverflow="overflow" vert="horz" wrap="square" lIns="91440" tIns="45720" rIns="91440" bIns="45720" numCol="1" spcCol="0" rtlCol="0" fromWordArt="0" anchor="ctr" anchorCtr="0" forceAA="0" compatLnSpc="1">
-                        <a:prstTxWarp prst="textNoShape">
-                          <a:avLst/>
-                        </a:prstTxWarp>
-                        <a:noAutofit/>
-                      </wps:bodyPr>
-                    </wps:wsp>
-                  </a:graphicData>
-                </a:graphic>
-                <wp14:sizeRelH relativeFrom="margin">
-                  <wp14:pctWidth>0</wp14:pctWidth>
-                </wp14:sizeRelH>
-                <wp14:sizeRelV relativeFrom="margin">
-                  <wp14:pctHeight>0</wp14:pctHeight>
-                </wp14:sizeRelV>
-              </wp:anchor>
-            </w:drawing>
-          </mc:Choice>
-          <mc:Fallback>
-            <w:pict>
-              <v:rect w14:anchorId="2ED1523B" id="_x0000_s1031" style="position:absolute;left:0;text-align:left;margin-left:61.2pt;margin-top:498.15pt;width:244.25pt;height:47.1pt;z-index:251673600;visibility:visible;mso-wrap-style:square;mso-width-percent:0;mso-height-percent:0;mso-wrap-distance-left:9pt;mso-wrap-distance-top:0;mso-wrap-distance-right:9pt;mso-wrap-distance-bottom:0;mso-position-horizontal:absolute;mso-position-horizontal-relative:page;mso-position-vertical:absolute;mso-position-vertical-relative:text;mso-width-percent:0;mso-height-percent:0;mso-width-relative:margin;mso-height-relative:margin;v-text-anchor:middle" o:gfxdata="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" fillcolor="white [3201]" strokecolor="black [3200]" strokeweight="1pt">
-                <v:textbox>
-                  <w:txbxContent>
-                    <w:p>
-                      <w:r>
-                        <w:t>Step 8</w:t>
-                      </w:r>
-                      <w:r>
-                        <w:t>:</w:t>
-                      </w:r>
-                      <w:r>
-                        <w:t xml:space="preserve"> Coding the Data to Identify DT Types and Triggering Factors</w:t>
-                      </w:r>
-                    </w:p>
-                  </w:txbxContent>
-                </v:textbox>
-                <w10:wrap anchorx="page"/>
-              </v:rect>
-            </w:pict>
-          </mc:Fallback>
-        </mc:AlternateContent>
-      </w:r>
-      <w:r>
-        <w:rPr>
-          <w:noProof/>
-        </w:rPr>
-        <mc:AlternateContent>
-          <mc:Choice Requires="wps">
-            <w:drawing>
-              <wp:anchor distT="0" distB="0" distL="114300" distR="114300" simplePos="0" relativeHeight="251667456" behindDoc="0" locked="0" layoutInCell="1" allowOverlap="1" wp14:anchorId="16DB9181" wp14:editId="5DA4A7B0">
+              <wp:anchor distT="0" distB="0" distL="114300" distR="114300" simplePos="0" relativeHeight="251667456" behindDoc="0" locked="0" layoutInCell="1" allowOverlap="1" wp14:anchorId="16DB9181" wp14:editId="38DAC73C">
                 <wp:simplePos x="0" y="0"/>
                 <wp:positionH relativeFrom="column">
                   <wp:posOffset>-133692</wp:posOffset>
@@ -1618,7 +1514,7 @@
           </mc:Choice>
           <mc:Fallback>
             <w:pict>
-              <v:rect w14:anchorId="16DB9181" id="_x0000_s1032" style="position:absolute;left:0;text-align:left;margin-left:-10.55pt;margin-top:284.6pt;width:244.25pt;height:47.1pt;z-index:251667456;visibility:visible;mso-wrap-style:square;mso-width-percent:0;mso-height-percent:0;mso-wrap-distance-left:9pt;mso-wrap-distance-top:0;mso-wrap-distance-right:9pt;mso-wrap-distance-bottom:0;mso-position-horizontal:absolute;mso-position-horizontal-relative:text;mso-position-vertical:absolute;mso-position-vertical-relative:text;mso-width-percent:0;mso-height-percent:0;mso-width-relative:margin;mso-height-relative:margin;v-text-anchor:middle" o:gfxdata="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" fillcolor="white [3201]" strokecolor="black [3200]" strokeweight="1pt">
+              <v:rect w14:anchorId="16DB9181" id="_x0000_s1031" style="position:absolute;left:0;text-align:left;margin-left:-10.55pt;margin-top:284.6pt;width:244.25pt;height:47.1pt;z-index:251667456;visibility:visible;mso-wrap-style:square;mso-width-percent:0;mso-height-percent:0;mso-wrap-distance-left:9pt;mso-wrap-distance-top:0;mso-wrap-distance-right:9pt;mso-wrap-distance-bottom:0;mso-position-horizontal:absolute;mso-position-horizontal-relative:text;mso-position-vertical:absolute;mso-position-vertical-relative:text;mso-width-percent:0;mso-height-percent:0;mso-width-relative:margin;mso-height-relative:margin;v-text-anchor:middle" o:gfxdata="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" fillcolor="white [3201]" strokecolor="black [3200]" strokeweight="1pt">
                 <v:textbox>
                   <w:txbxContent>
                     <w:p>
@@ -2302,6 +2198,148 @@
         <mc:AlternateContent>
           <mc:Choice Requires="wps">
             <w:drawing>
+              <wp:anchor distT="0" distB="0" distL="114300" distR="114300" simplePos="0" relativeHeight="251673600" behindDoc="0" locked="0" layoutInCell="1" allowOverlap="1" wp14:anchorId="2ED1523B" wp14:editId="5548E5DC">
+                <wp:simplePos x="0" y="0"/>
+                <wp:positionH relativeFrom="page">
+                  <wp:posOffset>778598</wp:posOffset>
+                </wp:positionH>
+                <wp:positionV relativeFrom="paragraph">
+                  <wp:posOffset>303492</wp:posOffset>
+                </wp:positionV>
+                <wp:extent cx="3127972" cy="710697"/>
+                <wp:effectExtent l="0" t="0" r="15875" b="13335"/>
+                <wp:wrapNone/>
+                <wp:docPr id="1249305787" name="Rectangle 1"/>
+                <wp:cNvGraphicFramePr/>
+                <a:graphic xmlns:a="http://schemas.openxmlformats.org/drawingml/2006/main">
+                  <a:graphicData uri="http://schemas.microsoft.com/office/word/2010/wordprocessingShape">
+                    <wps:wsp>
+                      <wps:cNvSpPr/>
+                      <wps:spPr>
+                        <a:xfrm>
+                          <a:off x="0" y="0"/>
+                          <a:ext cx="3127972" cy="710697"/>
+                        </a:xfrm>
+                        <a:prstGeom prst="rect">
+                          <a:avLst/>
+                        </a:prstGeom>
+                      </wps:spPr>
+                      <wps:style>
+                        <a:lnRef idx="2">
+                          <a:schemeClr val="dk1"/>
+                        </a:lnRef>
+                        <a:fillRef idx="1">
+                          <a:schemeClr val="lt1"/>
+                        </a:fillRef>
+                        <a:effectRef idx="0">
+                          <a:schemeClr val="dk1"/>
+                        </a:effectRef>
+                        <a:fontRef idx="minor">
+                          <a:schemeClr val="dk1"/>
+                        </a:fontRef>
+                      </wps:style>
+                      <wps:txbx>
+                        <w:txbxContent>
+                          <w:p>
+                            <w:bookmarkStart w:id="0" w:name="_Hlk169974213"/>
+                            <w:bookmarkStart w:id="1" w:name="_Hlk169974214"/>
+                            <w:r>
+                              <w:t>Step 8</w:t>
+                            </w:r>
+                            <w:r>
+                              <w:t>:</w:t>
+                            </w:r>
+                            <w:r>
+                              <w:t xml:space="preserve"> Coding the Data to Identify </w:t>
+                            </w:r>
+                            <w:r>
+                              <w:t xml:space="preserve">the </w:t>
+                            </w:r>
+                            <w:r>
+                              <w:t xml:space="preserve">Triggering </w:t>
+                            </w:r>
+                            <w:r>
+                              <w:t>Factor</w:t>
+                            </w:r>
+                            <w:r>
+                              <w:t xml:space="preserve"> Types of the </w:t>
+                            </w:r>
+                            <w:r>
+                              <w:t>DT Cultural Industry</w:t>
+                            </w:r>
+                            <w:bookmarkEnd w:id="0"/>
+                            <w:bookmarkEnd w:id="1"/>
+                          </w:p>
+                        </w:txbxContent>
+                      </wps:txbx>
+                      <wps:bodyPr rot="0" spcFirstLastPara="0" vertOverflow="overflow" horzOverflow="overflow" vert="horz" wrap="square" lIns="91440" tIns="45720" rIns="91440" bIns="45720" numCol="1" spcCol="0" rtlCol="0" fromWordArt="0" anchor="ctr" anchorCtr="0" forceAA="0" compatLnSpc="1">
+                        <a:prstTxWarp prst="textNoShape">
+                          <a:avLst/>
+                        </a:prstTxWarp>
+                        <a:noAutofit/>
+                      </wps:bodyPr>
+                    </wps:wsp>
+                  </a:graphicData>
+                </a:graphic>
+                <wp14:sizeRelH relativeFrom="margin">
+                  <wp14:pctWidth>0</wp14:pctWidth>
+                </wp14:sizeRelH>
+                <wp14:sizeRelV relativeFrom="margin">
+                  <wp14:pctHeight>0</wp14:pctHeight>
+                </wp14:sizeRelV>
+              </wp:anchor>
+            </w:drawing>
+          </mc:Choice>
+          <mc:Fallback>
+            <w:pict>
+              <v:rect w14:anchorId="2ED1523B" id="_x0000_s1039" style="position:absolute;margin-left:61.3pt;margin-top:23.9pt;width:246.3pt;height:55.95pt;z-index:251673600;visibility:visible;mso-wrap-style:square;mso-width-percent:0;mso-height-percent:0;mso-wrap-distance-left:9pt;mso-wrap-distance-top:0;mso-wrap-distance-right:9pt;mso-wrap-distance-bottom:0;mso-position-horizontal:absolute;mso-position-horizontal-relative:page;mso-position-vertical:absolute;mso-position-vertical-relative:text;mso-width-percent:0;mso-height-percent:0;mso-width-relative:margin;mso-height-relative:margin;v-text-anchor:middle" o:gfxdata="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" fillcolor="white [3201]" strokecolor="black [3200]" strokeweight="1pt">
+                <v:textbox>
+                  <w:txbxContent>
+                    <w:p>
+                      <w:bookmarkStart w:id="2" w:name="_Hlk169974213"/>
+                      <w:bookmarkStart w:id="3" w:name="_Hlk169974214"/>
+                      <w:r>
+                        <w:t>Step 8</w:t>
+                      </w:r>
+                      <w:r>
+                        <w:t>:</w:t>
+                      </w:r>
+                      <w:r>
+                        <w:t xml:space="preserve"> Coding the Data to Identify </w:t>
+                      </w:r>
+                      <w:r>
+                        <w:t xml:space="preserve">the </w:t>
+                      </w:r>
+                      <w:r>
+                        <w:t xml:space="preserve">Triggering </w:t>
+                      </w:r>
+                      <w:r>
+                        <w:t>Factor</w:t>
+                      </w:r>
+                      <w:r>
+                        <w:t xml:space="preserve"> Types of the </w:t>
+                      </w:r>
+                      <w:r>
+                        <w:t>DT Cultural Industry</w:t>
+                      </w:r>
+                      <w:bookmarkEnd w:id="2"/>
+                      <w:bookmarkEnd w:id="3"/>
+                    </w:p>
+                  </w:txbxContent>
+                </v:textbox>
+                <w10:wrap anchorx="page"/>
+              </v:rect>
+            </w:pict>
+          </mc:Fallback>
+        </mc:AlternateContent>
+      </w:r>
+      <w:r>
+        <w:rPr>
+          <w:noProof/>
+        </w:rPr>
+        <mc:AlternateContent>
+          <mc:Choice Requires="wps">
+            <w:drawing>
               <wp:anchor distT="0" distB="0" distL="114300" distR="114300" simplePos="0" relativeHeight="251677696" behindDoc="0" locked="0" layoutInCell="1" allowOverlap="1" wp14:anchorId="4931849D" wp14:editId="1E1930DF">
                 <wp:simplePos x="0" y="0"/>
                 <wp:positionH relativeFrom="page">
@@ -2345,12 +2383,37 @@
                       <wps:txbx>
                         <w:txbxContent>
                           <w:p>
+                            <w:bookmarkStart w:id="4" w:name="_Hlk169974260"/>
+                            <w:bookmarkStart w:id="5" w:name="_Hlk169974261"/>
                             <w:r>
-                              <w:t>R</w:t>
+                              <w:t>Result in the identification of DT Cultural Industry and their respective (</w:t>
                             </w:r>
                             <w:r>
-                              <w:t>esult in the identification of DT Cultural Industry types and their respective (Challenges or Opportunities) triggering factors</w:t>
+                              <w:rPr>
+                                <w:rFonts w:cstheme="majorBidi"/>
+                              </w:rPr>
+                              <w:t>P</w:t>
                             </w:r>
+                            <w:r>
+                              <w:rPr>
+                                <w:rFonts w:cstheme="majorBidi"/>
+                              </w:rPr>
+                              <w:t>erformances</w:t>
+                            </w:r>
+                            <w:r>
+                              <w:t xml:space="preserve"> or </w:t>
+                            </w:r>
+                            <w:r>
+                              <w:t xml:space="preserve">Challenges or Opportunities) triggering </w:t>
+                            </w:r>
+                            <w:r>
+                              <w:t>factor</w:t>
+                            </w:r>
+                            <w:r>
+                              <w:t xml:space="preserve"> types</w:t>
+                            </w:r>
+                            <w:bookmarkEnd w:id="4"/>
+                            <w:bookmarkEnd w:id="5"/>
                           </w:p>
                         </w:txbxContent>
                       </wps:txbx>
@@ -2378,12 +2441,37 @@
                 <v:textbox>
                   <w:txbxContent>
                     <w:p>
+                      <w:bookmarkStart w:id="6" w:name="_Hlk169974260"/>
+                      <w:bookmarkStart w:id="7" w:name="_Hlk169974261"/>
                       <w:r>
-                        <w:t>R</w:t>
+                        <w:t>Result in the identification of DT Cultural Industry and their respective (</w:t>
                       </w:r>
                       <w:r>
-                        <w:t>esult in the identification of DT Cultural Industry types and their respective (Challenges or Opportunities) triggering factors</w:t>
+                        <w:rPr>
+                          <w:rFonts w:cstheme="majorBidi"/>
+                        </w:rPr>
+                        <w:t>P</w:t>
                       </w:r>
+                      <w:r>
+                        <w:rPr>
+                          <w:rFonts w:cstheme="majorBidi"/>
+                        </w:rPr>
+                        <w:t>erformances</w:t>
+                      </w:r>
+                      <w:r>
+                        <w:t xml:space="preserve"> or </w:t>
+                      </w:r>
+                      <w:r>
+                        <w:t xml:space="preserve">Challenges or Opportunities) triggering </w:t>
+                      </w:r>
+                      <w:r>
+                        <w:t>factor</w:t>
+                      </w:r>
+                      <w:r>
+                        <w:t xml:space="preserve"> types</w:t>
+                      </w:r>
+                      <w:bookmarkEnd w:id="6"/>
+                      <w:bookmarkEnd w:id="7"/>
                     </w:p>
                   </w:txbxContent>
                 </v:textbox>
@@ -2395,6 +2483,7 @@
       </w:r>
     </w:p>
     <w:p/>
+    <w:p/>
     <w:p>
       <w:r>
         <w:rPr>
@@ -2403,16 +2492,16 @@
         <mc:AlternateContent>
           <mc:Choice Requires="wps">
             <w:drawing>
-              <wp:anchor distT="0" distB="0" distL="114300" distR="114300" simplePos="0" relativeHeight="251707392" behindDoc="0" locked="0" layoutInCell="1" allowOverlap="1" wp14:anchorId="743D6214" wp14:editId="16A9A276">
+              <wp:anchor distT="0" distB="0" distL="114300" distR="114300" simplePos="0" relativeHeight="251707392" behindDoc="0" locked="0" layoutInCell="1" allowOverlap="1" wp14:anchorId="743D6214" wp14:editId="778BE3E1">
                 <wp:simplePos x="0" y="0"/>
                 <wp:positionH relativeFrom="column">
-                  <wp:posOffset>1419697</wp:posOffset>
+                  <wp:posOffset>1457607</wp:posOffset>
                 </wp:positionH>
                 <wp:positionV relativeFrom="paragraph">
-                  <wp:posOffset>240131</wp:posOffset>
+                  <wp:posOffset>35799</wp:posOffset>
                 </wp:positionV>
-                <wp:extent cx="119392" cy="593002"/>
-                <wp:effectExtent l="57150" t="0" r="52070" b="55245"/>
+                <wp:extent cx="81469" cy="479287"/>
+                <wp:effectExtent l="57150" t="0" r="109220" b="54610"/>
                 <wp:wrapNone/>
                 <wp:docPr id="1412737614" name="Straight Arrow Connector 4"/>
                 <wp:cNvGraphicFramePr/>
@@ -2423,7 +2512,7 @@
                       <wps:spPr>
                         <a:xfrm>
                           <a:off x="0" y="0"/>
-                          <a:ext cx="119392" cy="593002"/>
+                          <a:ext cx="81469" cy="479287"/>
                         </a:xfrm>
                         <a:prstGeom prst="straightConnector1">
                           <a:avLst/>
@@ -2461,7 +2550,11 @@
           </mc:Choice>
           <mc:Fallback>
             <w:pict>
-              <v:shape w14:anchorId="41AEAA3D" id="Straight Arrow Connector 4" o:spid="_x0000_s1026" type="#_x0000_t32" style="position:absolute;margin-left:111.8pt;margin-top:18.9pt;width:9.4pt;height:46.7pt;z-index:251707392;visibility:visible;mso-wrap-style:square;mso-width-percent:0;mso-height-percent:0;mso-wrap-distance-left:9pt;mso-wrap-distance-top:0;mso-wrap-distance-right:9pt;mso-wrap-distance-bottom:0;mso-position-horizontal:absolute;mso-position-horizontal-relative:text;mso-position-vertical:absolute;mso-position-vertical-relative:text;mso-width-percent:0;mso-height-percent:0;mso-width-relative:margin;mso-height-relative:margin" o:gfxdata="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" strokecolor="black [3200]" strokeweight="4.5pt">
+              <v:shapetype w14:anchorId="5A8F2AA9" id="_x0000_t32" coordsize="21600,21600" o:spt="32" o:oned="t" path="m,l21600,21600e" filled="f">
+                <v:path arrowok="t" fillok="f" o:connecttype="none"/>
+                <o:lock v:ext="edit" shapetype="t"/>
+              </v:shapetype>
+              <v:shape id="Straight Arrow Connector 4" o:spid="_x0000_s1026" type="#_x0000_t32" style="position:absolute;margin-left:114.75pt;margin-top:2.8pt;width:6.4pt;height:37.75pt;z-index:251707392;visibility:visible;mso-wrap-style:square;mso-width-percent:0;mso-height-percent:0;mso-wrap-distance-left:9pt;mso-wrap-distance-top:0;mso-wrap-distance-right:9pt;mso-wrap-distance-bottom:0;mso-position-horizontal:absolute;mso-position-horizontal-relative:text;mso-position-vertical:absolute;mso-position-vertical-relative:text;mso-width-percent:0;mso-height-percent:0;mso-width-relative:margin;mso-height-relative:margin" o:gfxdata="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" strokecolor="black [3200]" strokeweight="4.5pt">
                 <v:stroke endarrow="block" joinstyle="miter"/>
               </v:shape>
             </w:pict>
@@ -2469,7 +2562,6 @@
         </mc:AlternateContent>
       </w:r>
     </w:p>
-    <w:p/>
     <w:p>
       <w:r>
         <w:rPr>
@@ -2525,14 +2617,20 @@
                               <w:pStyle w:val="NormalWeb"/>
                               <w:spacing w:after="0" w:afterAutospacing="0"/>
                               <w:rPr>
-                                <w:rFonts w:asciiTheme="majorBidi" w:hAnsiTheme="majorBidi" w:cstheme="majorBidi"/>
+                                <w:rFonts w:asciiTheme="minorHAnsi" w:hAnsiTheme="minorHAnsi" w:cstheme="majorBidi"/>
                               </w:rPr>
                             </w:pPr>
                             <w:r>
                               <w:rPr>
-                                <w:rFonts w:asciiTheme="majorBidi" w:hAnsiTheme="majorBidi" w:cstheme="majorBidi"/>
+                                <w:rFonts w:asciiTheme="minorHAnsi" w:hAnsiTheme="minorHAnsi" w:cstheme="majorBidi"/>
                               </w:rPr>
-                              <w:t>Step 9. Group DT Cultural Industry Types and Triggering Factors of Challenges and Triggering Factors of Opportunities</w:t>
+                              <w:t xml:space="preserve">Step 9. </w:t>
+                            </w:r>
+                            <w:r>
+                              <w:rPr>
+                                <w:rFonts w:asciiTheme="minorHAnsi" w:hAnsiTheme="minorHAnsi" w:cstheme="majorBidi"/>
+                              </w:rPr>
+                              <w:t>Group the Types of performances, challenges and opportunities triggering factors of the DT in cultural industry</w:t>
                             </w:r>
                           </w:p>
                         </w:txbxContent>
@@ -2565,14 +2663,20 @@
                         <w:pStyle w:val="NormalWeb"/>
                         <w:spacing w:after="0" w:afterAutospacing="0"/>
                         <w:rPr>
-                          <w:rFonts w:asciiTheme="majorBidi" w:hAnsiTheme="majorBidi" w:cstheme="majorBidi"/>
+                          <w:rFonts w:asciiTheme="minorHAnsi" w:hAnsiTheme="minorHAnsi" w:cstheme="majorBidi"/>
                         </w:rPr>
                       </w:pPr>
                       <w:r>
                         <w:rPr>
-                          <w:rFonts w:asciiTheme="majorBidi" w:hAnsiTheme="majorBidi" w:cstheme="majorBidi"/>
+                          <w:rFonts w:asciiTheme="minorHAnsi" w:hAnsiTheme="minorHAnsi" w:cstheme="majorBidi"/>
                         </w:rPr>
-                        <w:t>Step 9. Group DT Cultural Industry Types and Triggering Factors of Challenges and Triggering Factors of Opportunities</w:t>
+                        <w:t xml:space="preserve">Step 9. </w:t>
+                      </w:r>
+                      <w:r>
+                        <w:rPr>
+                          <w:rFonts w:asciiTheme="minorHAnsi" w:hAnsiTheme="minorHAnsi" w:cstheme="majorBidi"/>
+                        </w:rPr>
+                        <w:t>Group the Types of performances, challenges and opportunities triggering factors of the DT in cultural industry</w:t>
                       </w:r>
                     </w:p>
                   </w:txbxContent>
